--- a/Requirements/Requirments.docx
+++ b/Requirements/Requirments.docx
@@ -106,7 +106,6 @@
     <w:p>
       <w:pPr>
         <w:rPr>
-          <w:rFonts w:hint="cs"/>
           <w:sz w:val="40"/>
           <w:szCs w:val="40"/>
           <w:rtl/>
@@ -439,7 +438,6 @@
     <w:p>
       <w:pPr>
         <w:rPr>
-          <w:rFonts w:hint="cs"/>
           <w:sz w:val="40"/>
           <w:szCs w:val="40"/>
           <w:rtl/>
@@ -691,18 +689,7 @@
           <w:highlight w:val="yellow"/>
           <w:lang w:bidi="ar-EG"/>
         </w:rPr>
-        <w:t>Person</w:t>
-      </w:r>
-      <w:bookmarkStart w:id="0" w:name="_GoBack"/>
-      <w:bookmarkEnd w:id="0"/>
-      <w:r>
-        <w:rPr>
-          <w:sz w:val="40"/>
-          <w:szCs w:val="40"/>
-          <w:highlight w:val="yellow"/>
-          <w:lang w:bidi="ar-EG"/>
-        </w:rPr>
-        <w:t>al Data</w:t>
+        <w:t>Personal Data</w:t>
       </w:r>
       <w:r>
         <w:rPr>
@@ -794,6 +781,14 @@
                 <w:lang w:bidi="ar-EG"/>
               </w:rPr>
             </w:pPr>
+            <w:r>
+              <w:rPr>
+                <w:sz w:val="40"/>
+                <w:szCs w:val="40"/>
+                <w:lang w:bidi="ar-EG"/>
+              </w:rPr>
+              <w:t>F1</w:t>
+            </w:r>
           </w:p>
         </w:tc>
       </w:tr>
@@ -1396,6 +1391,14 @@
                 <w:lang w:bidi="ar-EG"/>
               </w:rPr>
             </w:pPr>
+            <w:r>
+              <w:rPr>
+                <w:sz w:val="40"/>
+                <w:szCs w:val="40"/>
+                <w:lang w:bidi="ar-EG"/>
+              </w:rPr>
+              <w:t>F2</w:t>
+            </w:r>
           </w:p>
         </w:tc>
       </w:tr>
@@ -1950,6 +1953,14 @@
                 <w:lang w:bidi="ar-EG"/>
               </w:rPr>
             </w:pPr>
+            <w:r>
+              <w:rPr>
+                <w:sz w:val="40"/>
+                <w:szCs w:val="40"/>
+                <w:lang w:bidi="ar-EG"/>
+              </w:rPr>
+              <w:t>F3</w:t>
+            </w:r>
           </w:p>
         </w:tc>
       </w:tr>
@@ -2569,6 +2580,14 @@
                 <w:lang w:bidi="ar-EG"/>
               </w:rPr>
             </w:pPr>
+            <w:r>
+              <w:rPr>
+                <w:sz w:val="40"/>
+                <w:szCs w:val="40"/>
+                <w:lang w:bidi="ar-EG"/>
+              </w:rPr>
+              <w:t>F4</w:t>
+            </w:r>
           </w:p>
         </w:tc>
       </w:tr>
@@ -3147,6 +3166,14 @@
                 <w:lang w:bidi="ar-EG"/>
               </w:rPr>
             </w:pPr>
+            <w:r>
+              <w:rPr>
+                <w:sz w:val="40"/>
+                <w:szCs w:val="40"/>
+                <w:lang w:bidi="ar-EG"/>
+              </w:rPr>
+              <w:t>F5</w:t>
+            </w:r>
           </w:p>
         </w:tc>
       </w:tr>
@@ -3719,6 +3746,14 @@
                 <w:lang w:bidi="ar-EG"/>
               </w:rPr>
             </w:pPr>
+            <w:r>
+              <w:rPr>
+                <w:sz w:val="40"/>
+                <w:szCs w:val="40"/>
+                <w:lang w:bidi="ar-EG"/>
+              </w:rPr>
+              <w:t>F6</w:t>
+            </w:r>
           </w:p>
         </w:tc>
       </w:tr>
@@ -4015,7 +4050,6 @@
               <w:bidi w:val="0"/>
               <w:jc w:val="center"/>
               <w:rPr>
-                <w:rFonts w:hint="cs"/>
                 <w:sz w:val="40"/>
                 <w:szCs w:val="40"/>
                 <w:rtl/>
@@ -4291,6 +4325,14 @@
                 <w:lang w:bidi="ar-EG"/>
               </w:rPr>
             </w:pPr>
+            <w:r>
+              <w:rPr>
+                <w:sz w:val="40"/>
+                <w:szCs w:val="40"/>
+                <w:lang w:bidi="ar-EG"/>
+              </w:rPr>
+              <w:t>F7</w:t>
+            </w:r>
           </w:p>
         </w:tc>
       </w:tr>
@@ -4845,6 +4887,14 @@
                 <w:lang w:bidi="ar-EG"/>
               </w:rPr>
             </w:pPr>
+            <w:r>
+              <w:rPr>
+                <w:sz w:val="40"/>
+                <w:szCs w:val="40"/>
+                <w:lang w:bidi="ar-EG"/>
+              </w:rPr>
+              <w:t>F8</w:t>
+            </w:r>
           </w:p>
         </w:tc>
       </w:tr>
@@ -5415,6 +5465,14 @@
                 <w:lang w:bidi="ar-EG"/>
               </w:rPr>
             </w:pPr>
+            <w:r>
+              <w:rPr>
+                <w:sz w:val="40"/>
+                <w:szCs w:val="40"/>
+                <w:lang w:bidi="ar-EG"/>
+              </w:rPr>
+              <w:t>F9</w:t>
+            </w:r>
           </w:p>
         </w:tc>
       </w:tr>
@@ -6001,6 +6059,14 @@
                 <w:lang w:bidi="ar-EG"/>
               </w:rPr>
             </w:pPr>
+            <w:r>
+              <w:rPr>
+                <w:sz w:val="40"/>
+                <w:szCs w:val="40"/>
+                <w:lang w:bidi="ar-EG"/>
+              </w:rPr>
+              <w:t>F10</w:t>
+            </w:r>
           </w:p>
         </w:tc>
       </w:tr>
@@ -6603,6 +6669,14 @@
                 <w:lang w:bidi="ar-EG"/>
               </w:rPr>
             </w:pPr>
+            <w:r>
+              <w:rPr>
+                <w:sz w:val="40"/>
+                <w:szCs w:val="40"/>
+                <w:lang w:bidi="ar-EG"/>
+              </w:rPr>
+              <w:t>F11</w:t>
+            </w:r>
           </w:p>
         </w:tc>
       </w:tr>
@@ -7157,6 +7231,14 @@
                 <w:lang w:bidi="ar-EG"/>
               </w:rPr>
             </w:pPr>
+            <w:r>
+              <w:rPr>
+                <w:sz w:val="40"/>
+                <w:szCs w:val="40"/>
+                <w:lang w:bidi="ar-EG"/>
+              </w:rPr>
+              <w:t>F12</w:t>
+            </w:r>
           </w:p>
         </w:tc>
       </w:tr>
@@ -7727,6 +7809,14 @@
                 <w:lang w:bidi="ar-EG"/>
               </w:rPr>
             </w:pPr>
+            <w:r>
+              <w:rPr>
+                <w:sz w:val="40"/>
+                <w:szCs w:val="40"/>
+                <w:lang w:bidi="ar-EG"/>
+              </w:rPr>
+              <w:t>F13</w:t>
+            </w:r>
           </w:p>
         </w:tc>
       </w:tr>
@@ -8310,6 +8400,14 @@
                 <w:lang w:bidi="ar-EG"/>
               </w:rPr>
             </w:pPr>
+            <w:r>
+              <w:rPr>
+                <w:sz w:val="40"/>
+                <w:szCs w:val="40"/>
+                <w:lang w:bidi="ar-EG"/>
+              </w:rPr>
+              <w:t>F14</w:t>
+            </w:r>
           </w:p>
         </w:tc>
       </w:tr>
@@ -8888,6 +8986,14 @@
                 <w:lang w:bidi="ar-EG"/>
               </w:rPr>
             </w:pPr>
+            <w:r>
+              <w:rPr>
+                <w:sz w:val="40"/>
+                <w:szCs w:val="40"/>
+                <w:lang w:bidi="ar-EG"/>
+              </w:rPr>
+              <w:t>F15</w:t>
+            </w:r>
           </w:p>
         </w:tc>
       </w:tr>
@@ -9472,6 +9578,14 @@
                 <w:lang w:bidi="ar-EG"/>
               </w:rPr>
             </w:pPr>
+            <w:r>
+              <w:rPr>
+                <w:sz w:val="40"/>
+                <w:szCs w:val="40"/>
+                <w:lang w:bidi="ar-EG"/>
+              </w:rPr>
+              <w:t>F16</w:t>
+            </w:r>
           </w:p>
         </w:tc>
       </w:tr>
@@ -9981,23 +10095,7 @@
                 <w:szCs w:val="40"/>
                 <w:lang w:bidi="ar-EG"/>
               </w:rPr>
-              <w:t xml:space="preserve">Add </w:t>
-            </w:r>
-            <w:r>
-              <w:rPr>
-                <w:sz w:val="40"/>
-                <w:szCs w:val="40"/>
-                <w:lang w:bidi="ar-EG"/>
-              </w:rPr>
-              <w:t>analytics</w:t>
-            </w:r>
-            <w:r>
-              <w:rPr>
-                <w:sz w:val="40"/>
-                <w:szCs w:val="40"/>
-                <w:lang w:bidi="ar-EG"/>
-              </w:rPr>
-              <w:t xml:space="preserve"> done successfully</w:t>
+              <w:t>Add analytics done successfully</w:t>
             </w:r>
           </w:p>
         </w:tc>
@@ -10072,6 +10170,14 @@
                 <w:lang w:bidi="ar-EG"/>
               </w:rPr>
             </w:pPr>
+            <w:r>
+              <w:rPr>
+                <w:sz w:val="40"/>
+                <w:szCs w:val="40"/>
+                <w:lang w:bidi="ar-EG"/>
+              </w:rPr>
+              <w:t>F17</w:t>
+            </w:r>
           </w:p>
         </w:tc>
       </w:tr>
@@ -10672,6 +10778,14 @@
                 <w:lang w:bidi="ar-EG"/>
               </w:rPr>
             </w:pPr>
+            <w:r>
+              <w:rPr>
+                <w:sz w:val="40"/>
+                <w:szCs w:val="40"/>
+                <w:lang w:bidi="ar-EG"/>
+              </w:rPr>
+              <w:t>F18</w:t>
+            </w:r>
           </w:p>
         </w:tc>
       </w:tr>
@@ -10719,7 +10833,6 @@
               <w:bidi w:val="0"/>
               <w:jc w:val="center"/>
               <w:rPr>
-                <w:rFonts w:hint="cs"/>
                 <w:rtl/>
                 <w:lang w:bidi="ar-EG"/>
               </w:rPr>
@@ -11245,6 +11358,14 @@
                 <w:lang w:bidi="ar-EG"/>
               </w:rPr>
             </w:pPr>
+            <w:r>
+              <w:rPr>
+                <w:sz w:val="40"/>
+                <w:szCs w:val="40"/>
+                <w:lang w:bidi="ar-EG"/>
+              </w:rPr>
+              <w:t>F19</w:t>
+            </w:r>
           </w:p>
         </w:tc>
       </w:tr>
@@ -11819,6 +11940,14 @@
                 <w:lang w:bidi="ar-EG"/>
               </w:rPr>
             </w:pPr>
+            <w:r>
+              <w:rPr>
+                <w:sz w:val="40"/>
+                <w:szCs w:val="40"/>
+                <w:lang w:bidi="ar-EG"/>
+              </w:rPr>
+              <w:t>F20</w:t>
+            </w:r>
           </w:p>
         </w:tc>
       </w:tr>
@@ -11878,15 +12007,7 @@
                 <w:szCs w:val="40"/>
                 <w:lang w:bidi="ar-EG"/>
               </w:rPr>
-              <w:t>Bloc</w:t>
-            </w:r>
-            <w:r>
-              <w:rPr>
-                <w:sz w:val="40"/>
-                <w:szCs w:val="40"/>
-                <w:lang w:bidi="ar-EG"/>
-              </w:rPr>
-              <w:t>k Doctors</w:t>
+              <w:t>Block Doctors</w:t>
             </w:r>
           </w:p>
         </w:tc>
@@ -12437,6 +12558,14 @@
                 <w:lang w:bidi="ar-EG"/>
               </w:rPr>
             </w:pPr>
+            <w:r>
+              <w:rPr>
+                <w:sz w:val="40"/>
+                <w:szCs w:val="40"/>
+                <w:lang w:bidi="ar-EG"/>
+              </w:rPr>
+              <w:t>F21</w:t>
+            </w:r>
           </w:p>
         </w:tc>
       </w:tr>
@@ -12959,6 +13088,8 @@
           <w:lang w:bidi="ar-EG"/>
         </w:rPr>
       </w:pPr>
+      <w:bookmarkStart w:id="0" w:name="_GoBack"/>
+      <w:bookmarkEnd w:id="0"/>
     </w:p>
     <w:sectPr>
       <w:pgSz w:w="16838" w:h="11906" w:orient="landscape"/>
@@ -13405,6 +13536,7 @@
       <w:spacing w:after="0" w:line="240" w:lineRule="auto"/>
     </w:pPr>
     <w:tblPr>
+      <w:tblInd w:w="0" w:type="dxa"/>
       <w:tblBorders>
         <w:top w:val="single" w:sz="4" w:space="0" w:color="auto"/>
         <w:left w:val="single" w:sz="4" w:space="0" w:color="auto"/>
@@ -13413,6 +13545,12 @@
         <w:insideH w:val="single" w:sz="4" w:space="0" w:color="auto"/>
         <w:insideV w:val="single" w:sz="4" w:space="0" w:color="auto"/>
       </w:tblBorders>
+      <w:tblCellMar>
+        <w:top w:w="0" w:type="dxa"/>
+        <w:left w:w="108" w:type="dxa"/>
+        <w:bottom w:w="0" w:type="dxa"/>
+        <w:right w:w="108" w:type="dxa"/>
+      </w:tblCellMar>
     </w:tblPr>
   </w:style>
   <w:style w:type="paragraph" w:customStyle="1" w:styleId="Default">
